--- a/John_Grieco_Resume.docx
+++ b/John_Grieco_Resume.docx
@@ -322,23 +322,39 @@
           <w:sz w:val="22"/>
           <w:szCs w:val="22"/>
         </w:rPr>
-        <w:t xml:space="preserve">Manage a </w:t>
-      </w:r>
-      <w:r>
-        <w:rPr>
-          <w:rFonts w:ascii="Arial" w:eastAsia="Arial" w:hAnsi="Arial"/>
-          <w:sz w:val="22"/>
-          <w:szCs w:val="22"/>
-        </w:rPr>
-        <w:t xml:space="preserve">growing </w:t>
-      </w:r>
-      <w:r>
-        <w:rPr>
-          <w:rFonts w:ascii="Arial" w:eastAsia="Arial" w:hAnsi="Arial"/>
-          <w:sz w:val="22"/>
-          <w:szCs w:val="22"/>
-        </w:rPr>
-        <w:t>portfolio of applications</w:t>
+        <w:t>Le</w:t>
+      </w:r>
+      <w:r>
+        <w:rPr>
+          <w:rFonts w:ascii="Arial" w:eastAsia="Arial" w:hAnsi="Arial"/>
+          <w:sz w:val="22"/>
+          <w:szCs w:val="22"/>
+        </w:rPr>
+        <w:t>a</w:t>
+      </w:r>
+      <w:r>
+        <w:rPr>
+          <w:rFonts w:ascii="Arial" w:eastAsia="Arial" w:hAnsi="Arial"/>
+          <w:sz w:val="22"/>
+          <w:szCs w:val="22"/>
+        </w:rPr>
+        <w:t>d</w:t>
+      </w:r>
+      <w:r>
+        <w:rPr>
+          <w:rFonts w:ascii="Arial" w:eastAsia="Arial" w:hAnsi="Arial"/>
+          <w:sz w:val="22"/>
+          <w:szCs w:val="22"/>
+        </w:rPr>
+        <w:t xml:space="preserve"> a team on a</w:t>
+      </w:r>
+      <w:r>
+        <w:rPr>
+          <w:rFonts w:ascii="Arial" w:eastAsia="Arial" w:hAnsi="Arial"/>
+          <w:sz w:val="22"/>
+          <w:szCs w:val="22"/>
+        </w:rPr>
+        <w:t xml:space="preserve"> portfolio of applications</w:t>
       </w:r>
       <w:r>
         <w:rPr>
@@ -354,7 +370,23 @@
           <w:sz w:val="22"/>
           <w:szCs w:val="22"/>
         </w:rPr>
-        <w:t xml:space="preserve">to maintain and enhance membership. </w:t>
+        <w:t xml:space="preserve">to </w:t>
+      </w:r>
+      <w:r>
+        <w:rPr>
+          <w:rFonts w:ascii="Arial" w:eastAsia="Arial" w:hAnsi="Arial"/>
+          <w:sz w:val="22"/>
+          <w:szCs w:val="22"/>
+        </w:rPr>
+        <w:t xml:space="preserve">grow </w:t>
+      </w:r>
+      <w:r>
+        <w:rPr>
+          <w:rFonts w:ascii="Arial" w:eastAsia="Arial" w:hAnsi="Arial"/>
+          <w:sz w:val="22"/>
+          <w:szCs w:val="22"/>
+        </w:rPr>
+        <w:t xml:space="preserve">membership. </w:t>
       </w:r>
     </w:p>
     <w:p>
@@ -414,7 +446,7 @@
           <w:sz w:val="22"/>
           <w:szCs w:val="22"/>
         </w:rPr>
-        <w:t xml:space="preserve">Create and deliver executive presentations . </w:t>
+        <w:t xml:space="preserve">Create and deliver executive presentations. </w:t>
       </w:r>
     </w:p>
     <w:p>
@@ -436,15 +468,15 @@
           <w:sz w:val="22"/>
           <w:szCs w:val="22"/>
         </w:rPr>
-        <w:t>I</w:t>
-      </w:r>
-      <w:r>
-        <w:rPr>
-          <w:rFonts w:ascii="Arial" w:eastAsia="Arial" w:hAnsi="Arial"/>
-          <w:sz w:val="22"/>
-          <w:szCs w:val="22"/>
-        </w:rPr>
-        <w:t xml:space="preserve">ntroduced process improvements </w:t>
+        <w:t xml:space="preserve">Drove </w:t>
+      </w:r>
+      <w:r>
+        <w:rPr>
+          <w:rFonts w:ascii="Arial" w:eastAsia="Arial" w:hAnsi="Arial"/>
+          <w:sz w:val="22"/>
+          <w:szCs w:val="22"/>
+        </w:rPr>
+        <w:t xml:space="preserve">process improvements </w:t>
       </w:r>
       <w:r>
         <w:rPr>
@@ -808,7 +840,55 @@
           <w:sz w:val="22"/>
           <w:szCs w:val="22"/>
         </w:rPr>
-        <w:t xml:space="preserve"> career networking events. Prepare and deliver presentations and introduce guest speakers for weekly meetings.</w:t>
+        <w:t xml:space="preserve"> career networking events. Prepare</w:t>
+      </w:r>
+      <w:r>
+        <w:rPr>
+          <w:rFonts w:ascii="Arial" w:eastAsia="Arial" w:hAnsi="Arial"/>
+          <w:sz w:val="22"/>
+          <w:szCs w:val="22"/>
+        </w:rPr>
+        <w:t>d</w:t>
+      </w:r>
+      <w:r>
+        <w:rPr>
+          <w:rFonts w:ascii="Arial" w:eastAsia="Arial" w:hAnsi="Arial"/>
+          <w:sz w:val="22"/>
+          <w:szCs w:val="22"/>
+        </w:rPr>
+        <w:t xml:space="preserve"> and deliver</w:t>
+      </w:r>
+      <w:r>
+        <w:rPr>
+          <w:rFonts w:ascii="Arial" w:eastAsia="Arial" w:hAnsi="Arial"/>
+          <w:sz w:val="22"/>
+          <w:szCs w:val="22"/>
+        </w:rPr>
+        <w:t>ed</w:t>
+      </w:r>
+      <w:r>
+        <w:rPr>
+          <w:rFonts w:ascii="Arial" w:eastAsia="Arial" w:hAnsi="Arial"/>
+          <w:sz w:val="22"/>
+          <w:szCs w:val="22"/>
+        </w:rPr>
+        <w:t xml:space="preserve"> presentations and introduce</w:t>
+      </w:r>
+      <w:r>
+        <w:rPr>
+          <w:rFonts w:ascii="Arial" w:eastAsia="Arial" w:hAnsi="Arial"/>
+          <w:sz w:val="22"/>
+          <w:szCs w:val="22"/>
+        </w:rPr>
+        <w:t xml:space="preserve">d </w:t>
+      </w:r>
+      <w:r>
+        <w:rPr>
+          <w:rFonts w:ascii="Arial" w:eastAsia="Arial" w:hAnsi="Arial"/>
+          <w:sz w:val="22"/>
+          <w:szCs w:val="22"/>
+        </w:rPr>
+        <w:t>guest speakers for weekly meetings.</w:t>
       </w:r>
     </w:p>
     <w:p>
@@ -906,7 +986,23 @@
           <w:sz w:val="22"/>
           <w:szCs w:val="22"/>
         </w:rPr>
-        <w:t>Collaborate with all stakeholders to ensure rebranding ha</w:t>
+        <w:t>Collaborate</w:t>
+      </w:r>
+      <w:r>
+        <w:rPr>
+          <w:rFonts w:ascii="Arial" w:eastAsia="Arial" w:hAnsi="Arial"/>
+          <w:sz w:val="22"/>
+          <w:szCs w:val="22"/>
+        </w:rPr>
+        <w:t>d</w:t>
+      </w:r>
+      <w:r>
+        <w:rPr>
+          <w:rFonts w:ascii="Arial" w:eastAsia="Arial" w:hAnsi="Arial"/>
+          <w:sz w:val="22"/>
+          <w:szCs w:val="22"/>
+        </w:rPr>
+        <w:t xml:space="preserve"> with all stakeholders to ensure rebranding ha</w:t>
       </w:r>
       <w:r>
         <w:rPr>
@@ -976,6 +1072,8 @@
         </w:rPr>
         <w:t>Technology support for general weekly meetings.</w:t>
       </w:r>
+      <w:bookmarkStart w:id="0" w:name="_GoBack"/>
+      <w:bookmarkEnd w:id="0"/>
     </w:p>
     <w:p>
       <w:pPr>
@@ -1862,8 +1960,6 @@
           <w:szCs w:val="28"/>
         </w:rPr>
       </w:pPr>
-      <w:bookmarkStart w:id="0" w:name="_GoBack"/>
-      <w:bookmarkEnd w:id="0"/>
       <w:r>
         <w:rPr>
           <w:rFonts w:ascii="Arial" w:eastAsia="Arial" w:hAnsi="Arial"/>
@@ -7182,7 +7278,7 @@
 </file>
 
 <file path=customXml/itemProps1.xml><?xml version="1.0" encoding="utf-8"?>
-<ds:datastoreItem xmlns:ds="http://schemas.openxmlformats.org/officeDocument/2006/customXml" ds:itemID="{D023D291-F10C-4B75-A11D-87CFEF8676CA}">
+<ds:datastoreItem xmlns:ds="http://schemas.openxmlformats.org/officeDocument/2006/customXml" ds:itemID="{7348F14D-464F-4BA7-BCC3-54FAAB9E203B}">
   <ds:schemaRefs>
     <ds:schemaRef ds:uri="http://schemas.openxmlformats.org/officeDocument/2006/bibliography"/>
   </ds:schemaRefs>
